--- a/Project 1/2. Formula Sheet/Formula Sheet.docx
+++ b/Project 1/2. Formula Sheet/Formula Sheet.docx
@@ -11,53 +11,85 @@
         <w:rPr>
           <w:b/>
           <w:bCs/>
+          <w:sz w:val="40"/>
+          <w:szCs w:val="40"/>
+        </w:rPr>
+      </w:pPr>
+      <w:r>
+        <w:rPr>
+          <w:b/>
+          <w:bCs/>
+          <w:sz w:val="40"/>
+          <w:szCs w:val="40"/>
+        </w:rPr>
+        <w:t>Formula Sheet</w:t>
+      </w:r>
+      <w:r>
+        <w:rPr>
+          <w:b/>
+          <w:bCs/>
+          <w:sz w:val="40"/>
+          <w:szCs w:val="40"/>
+        </w:rPr>
+        <w:t xml:space="preserve"> – Probability and Applied Statistics</w:t>
+      </w:r>
+    </w:p>
+    <w:p>
+      <w:pPr>
+        <w:tabs>
+          <w:tab w:val="left" w:pos="1605"/>
+        </w:tabs>
+        <w:jc w:val="center"/>
+        <w:rPr>
+          <w:b/>
+          <w:bCs/>
+          <w:sz w:val="40"/>
+          <w:szCs w:val="40"/>
+        </w:rPr>
+      </w:pPr>
+      <w:r>
+        <w:rPr>
+          <w:b/>
+          <w:bCs/>
+          <w:sz w:val="40"/>
+          <w:szCs w:val="40"/>
+        </w:rPr>
+        <w:t>By Chris Ricchi</w:t>
+      </w:r>
+    </w:p>
+    <w:p>
+      <w:pPr>
+        <w:tabs>
+          <w:tab w:val="left" w:pos="1605"/>
+        </w:tabs>
+        <w:jc w:val="center"/>
+        <w:rPr>
+          <w:b/>
+          <w:bCs/>
           <w:sz w:val="36"/>
           <w:szCs w:val="36"/>
         </w:rPr>
       </w:pPr>
-      <w:r>
+    </w:p>
+    <w:p>
+      <w:pPr>
+        <w:tabs>
+          <w:tab w:val="left" w:pos="1605"/>
+        </w:tabs>
+        <w:jc w:val="center"/>
         <w:rPr>
           <w:b/>
           <w:bCs/>
           <w:sz w:val="36"/>
           <w:szCs w:val="36"/>
         </w:rPr>
-        <w:t>Formula Sheet</w:t>
-      </w:r>
-    </w:p>
-    <w:p>
-      <w:pPr>
-        <w:tabs>
-          <w:tab w:val="left" w:pos="1605"/>
-        </w:tabs>
-        <w:jc w:val="center"/>
+      </w:pPr>
+      <w:r>
         <w:rPr>
           <w:b/>
           <w:bCs/>
           <w:sz w:val="36"/>
           <w:szCs w:val="36"/>
-        </w:rPr>
-      </w:pPr>
-    </w:p>
-    <w:p>
-      <w:pPr>
-        <w:tabs>
-          <w:tab w:val="left" w:pos="1605"/>
-        </w:tabs>
-        <w:jc w:val="center"/>
-        <w:rPr>
-          <w:b/>
-          <w:bCs/>
-          <w:sz w:val="28"/>
-          <w:szCs w:val="28"/>
-        </w:rPr>
-      </w:pPr>
-      <w:r>
-        <w:rPr>
-          <w:b/>
-          <w:bCs/>
-          <w:sz w:val="28"/>
-          <w:szCs w:val="28"/>
         </w:rPr>
         <w:t>Permutations</w:t>
       </w:r>
@@ -184,8 +216,8 @@
           <w:rFonts w:eastAsiaTheme="minorEastAsia"/>
           <w:b/>
           <w:bCs/>
-          <w:sz w:val="28"/>
-          <w:szCs w:val="28"/>
+          <w:sz w:val="36"/>
+          <w:szCs w:val="36"/>
         </w:rPr>
       </w:pPr>
       <w:r>
@@ -193,8 +225,8 @@
           <w:rFonts w:eastAsiaTheme="minorEastAsia"/>
           <w:b/>
           <w:bCs/>
-          <w:sz w:val="28"/>
-          <w:szCs w:val="28"/>
+          <w:sz w:val="36"/>
+          <w:szCs w:val="36"/>
         </w:rPr>
         <w:t>Combinations</w:t>
       </w:r>
@@ -332,8 +364,8 @@
           <w:rFonts w:eastAsiaTheme="minorEastAsia"/>
           <w:b/>
           <w:bCs/>
-          <w:sz w:val="28"/>
-          <w:szCs w:val="28"/>
+          <w:sz w:val="36"/>
+          <w:szCs w:val="36"/>
         </w:rPr>
       </w:pPr>
       <w:r>
@@ -341,8 +373,8 @@
           <w:rFonts w:eastAsiaTheme="minorEastAsia"/>
           <w:b/>
           <w:bCs/>
-          <w:sz w:val="28"/>
-          <w:szCs w:val="28"/>
+          <w:sz w:val="36"/>
+          <w:szCs w:val="36"/>
         </w:rPr>
         <w:t>Conditional Probability</w:t>
       </w:r>
@@ -529,8 +561,8 @@
           <w:rFonts w:eastAsiaTheme="minorEastAsia"/>
           <w:b/>
           <w:bCs/>
-          <w:sz w:val="28"/>
-          <w:szCs w:val="28"/>
+          <w:sz w:val="36"/>
+          <w:szCs w:val="36"/>
         </w:rPr>
       </w:pPr>
       <w:r>
@@ -538,8 +570,8 @@
           <w:rFonts w:eastAsiaTheme="minorEastAsia"/>
           <w:b/>
           <w:bCs/>
-          <w:sz w:val="28"/>
-          <w:szCs w:val="28"/>
+          <w:sz w:val="36"/>
+          <w:szCs w:val="36"/>
         </w:rPr>
         <w:t>Multiplicative Law of Probability</w:t>
       </w:r>
@@ -697,8 +729,8 @@
           <w:rFonts w:eastAsiaTheme="minorEastAsia"/>
           <w:b/>
           <w:bCs/>
-          <w:sz w:val="28"/>
-          <w:szCs w:val="28"/>
+          <w:sz w:val="36"/>
+          <w:szCs w:val="36"/>
         </w:rPr>
       </w:pPr>
       <w:r>
@@ -706,8 +738,8 @@
           <w:rFonts w:eastAsiaTheme="minorEastAsia"/>
           <w:b/>
           <w:bCs/>
-          <w:sz w:val="28"/>
-          <w:szCs w:val="28"/>
+          <w:sz w:val="36"/>
+          <w:szCs w:val="36"/>
         </w:rPr>
         <w:t>Theorem of Total Probability</w:t>
       </w:r>
@@ -929,7 +961,13 @@
           <w:szCs w:val="28"/>
         </w:rPr>
       </w:pPr>
-      <w:r>
+    </w:p>
+    <w:p>
+      <w:pPr>
+        <w:tabs>
+          <w:tab w:val="left" w:pos="1605"/>
+        </w:tabs>
+        <w:jc w:val="center"/>
         <w:rPr>
           <w:rFonts w:eastAsiaTheme="minorEastAsia"/>
           <w:b/>
@@ -937,66 +975,20 @@
           <w:sz w:val="28"/>
           <w:szCs w:val="28"/>
         </w:rPr>
-        <w:t>Probability Mass Function</w:t>
-      </w:r>
-    </w:p>
-    <w:p>
-      <w:pPr>
-        <w:tabs>
-          <w:tab w:val="left" w:pos="1605"/>
-        </w:tabs>
-        <w:jc w:val="center"/>
-        <w:rPr>
-          <w:rFonts w:eastAsiaTheme="minorEastAsia"/>
-          <w:b/>
-          <w:bCs/>
-          <w:sz w:val="28"/>
-          <w:szCs w:val="28"/>
-        </w:rPr>
-      </w:pPr>
-    </w:p>
-    <w:p>
-      <w:pPr>
-        <w:tabs>
-          <w:tab w:val="left" w:pos="1605"/>
-        </w:tabs>
-        <w:jc w:val="center"/>
-        <w:rPr>
-          <w:rFonts w:eastAsiaTheme="minorEastAsia"/>
-          <w:b/>
-          <w:bCs/>
-          <w:sz w:val="28"/>
-          <w:szCs w:val="28"/>
-        </w:rPr>
-      </w:pPr>
-    </w:p>
-    <w:p>
-      <w:pPr>
-        <w:tabs>
-          <w:tab w:val="left" w:pos="1605"/>
-        </w:tabs>
-        <w:jc w:val="center"/>
-        <w:rPr>
-          <w:rFonts w:eastAsiaTheme="minorEastAsia"/>
-          <w:b/>
-          <w:bCs/>
-          <w:sz w:val="28"/>
-          <w:szCs w:val="28"/>
-        </w:rPr>
-      </w:pPr>
-    </w:p>
-    <w:p>
-      <w:pPr>
-        <w:tabs>
-          <w:tab w:val="left" w:pos="1605"/>
-        </w:tabs>
-        <w:jc w:val="center"/>
-        <w:rPr>
-          <w:rFonts w:eastAsiaTheme="minorEastAsia"/>
-          <w:b/>
-          <w:bCs/>
-          <w:sz w:val="28"/>
-          <w:szCs w:val="28"/>
+      </w:pPr>
+    </w:p>
+    <w:p>
+      <w:pPr>
+        <w:tabs>
+          <w:tab w:val="left" w:pos="1605"/>
+        </w:tabs>
+        <w:jc w:val="center"/>
+        <w:rPr>
+          <w:rFonts w:eastAsiaTheme="minorEastAsia"/>
+          <w:b/>
+          <w:bCs/>
+          <w:sz w:val="36"/>
+          <w:szCs w:val="36"/>
         </w:rPr>
       </w:pPr>
       <w:r>
@@ -1004,56 +996,11 @@
           <w:rFonts w:eastAsiaTheme="minorEastAsia"/>
           <w:b/>
           <w:bCs/>
-          <w:sz w:val="28"/>
-          <w:szCs w:val="28"/>
+          <w:sz w:val="36"/>
+          <w:szCs w:val="36"/>
         </w:rPr>
         <w:lastRenderedPageBreak/>
-        <w:t xml:space="preserve">Geometric </w:t>
-      </w:r>
-      <w:r>
-        <w:rPr>
-          <w:rFonts w:eastAsiaTheme="minorEastAsia"/>
-          <w:b/>
-          <w:bCs/>
-          <w:sz w:val="28"/>
-          <w:szCs w:val="28"/>
-        </w:rPr>
-        <w:t>Distribution</w:t>
-      </w:r>
-    </w:p>
-    <w:p>
-      <w:pPr>
-        <w:tabs>
-          <w:tab w:val="left" w:pos="1605"/>
-        </w:tabs>
-        <w:jc w:val="center"/>
-        <w:rPr>
-          <w:rFonts w:eastAsiaTheme="minorEastAsia"/>
-          <w:i/>
-          <w:iCs/>
-          <w:sz w:val="24"/>
-          <w:szCs w:val="24"/>
-        </w:rPr>
-      </w:pPr>
-      <w:r>
-        <w:rPr>
-          <w:rFonts w:eastAsiaTheme="minorEastAsia"/>
-          <w:i/>
-          <w:iCs/>
-          <w:sz w:val="24"/>
-          <w:szCs w:val="24"/>
-        </w:rPr>
-        <w:t>Success occurs on or before nth trial</w:t>
-      </w:r>
-      <w:r>
-        <w:rPr>
-          <w:rFonts w:eastAsiaTheme="minorEastAsia"/>
-          <w:i/>
-          <w:iCs/>
-          <w:sz w:val="24"/>
-          <w:szCs w:val="24"/>
-        </w:rPr>
-        <w:t>:</w:t>
+        <w:t>Bayes’ Theorem</w:t>
       </w:r>
     </w:p>
     <w:p>
@@ -1106,6 +1053,831 @@
                   <w:sz w:val="28"/>
                   <w:szCs w:val="28"/>
                 </w:rPr>
+                <m:t>A</m:t>
+              </m:r>
+            </m:e>
+            <m:e>
+              <m:r>
+                <m:rPr>
+                  <m:sty m:val="bi"/>
+                </m:rPr>
+                <w:rPr>
+                  <w:rFonts w:ascii="Cambria Math" w:eastAsiaTheme="minorEastAsia" w:hAnsi="Cambria Math"/>
+                  <w:sz w:val="28"/>
+                  <w:szCs w:val="28"/>
+                </w:rPr>
+                <m:t>B</m:t>
+              </m:r>
+            </m:e>
+          </m:d>
+          <m:r>
+            <m:rPr>
+              <m:sty m:val="bi"/>
+            </m:rPr>
+            <w:rPr>
+              <w:rFonts w:ascii="Cambria Math" w:eastAsiaTheme="minorEastAsia" w:hAnsi="Cambria Math"/>
+              <w:sz w:val="28"/>
+              <w:szCs w:val="28"/>
+            </w:rPr>
+            <m:t>=</m:t>
+          </m:r>
+          <m:f>
+            <m:fPr>
+              <m:ctrlPr>
+                <w:rPr>
+                  <w:rFonts w:ascii="Cambria Math" w:eastAsiaTheme="minorEastAsia" w:hAnsi="Cambria Math"/>
+                  <w:b/>
+                  <w:bCs/>
+                  <w:i/>
+                  <w:sz w:val="28"/>
+                  <w:szCs w:val="28"/>
+                </w:rPr>
+              </m:ctrlPr>
+            </m:fPr>
+            <m:num>
+              <m:r>
+                <m:rPr>
+                  <m:sty m:val="bi"/>
+                </m:rPr>
+                <w:rPr>
+                  <w:rFonts w:ascii="Cambria Math" w:eastAsiaTheme="minorEastAsia" w:hAnsi="Cambria Math"/>
+                  <w:sz w:val="28"/>
+                  <w:szCs w:val="28"/>
+                </w:rPr>
+                <m:t>P</m:t>
+              </m:r>
+              <m:d>
+                <m:dPr>
+                  <m:ctrlPr>
+                    <w:rPr>
+                      <w:rFonts w:ascii="Cambria Math" w:eastAsiaTheme="minorEastAsia" w:hAnsi="Cambria Math"/>
+                      <w:b/>
+                      <w:bCs/>
+                      <w:i/>
+                      <w:sz w:val="28"/>
+                      <w:szCs w:val="28"/>
+                    </w:rPr>
+                  </m:ctrlPr>
+                </m:dPr>
+                <m:e>
+                  <m:r>
+                    <m:rPr>
+                      <m:sty m:val="bi"/>
+                    </m:rPr>
+                    <w:rPr>
+                      <w:rFonts w:ascii="Cambria Math" w:eastAsiaTheme="minorEastAsia" w:hAnsi="Cambria Math"/>
+                      <w:sz w:val="28"/>
+                      <w:szCs w:val="28"/>
+                    </w:rPr>
+                    <m:t>B</m:t>
+                  </m:r>
+                </m:e>
+                <m:e>
+                  <m:r>
+                    <m:rPr>
+                      <m:sty m:val="bi"/>
+                    </m:rPr>
+                    <w:rPr>
+                      <w:rFonts w:ascii="Cambria Math" w:eastAsiaTheme="minorEastAsia" w:hAnsi="Cambria Math"/>
+                      <w:sz w:val="28"/>
+                      <w:szCs w:val="28"/>
+                    </w:rPr>
+                    <m:t>A</m:t>
+                  </m:r>
+                </m:e>
+              </m:d>
+              <m:r>
+                <m:rPr>
+                  <m:sty m:val="bi"/>
+                </m:rPr>
+                <w:rPr>
+                  <w:rFonts w:ascii="Cambria Math" w:eastAsiaTheme="minorEastAsia" w:hAnsi="Cambria Math"/>
+                  <w:sz w:val="28"/>
+                  <w:szCs w:val="28"/>
+                </w:rPr>
+                <m:t>*P(A)</m:t>
+              </m:r>
+            </m:num>
+            <m:den>
+              <m:r>
+                <m:rPr>
+                  <m:sty m:val="bi"/>
+                </m:rPr>
+                <w:rPr>
+                  <w:rFonts w:ascii="Cambria Math" w:eastAsiaTheme="minorEastAsia" w:hAnsi="Cambria Math"/>
+                  <w:sz w:val="28"/>
+                  <w:szCs w:val="28"/>
+                </w:rPr>
+                <m:t>P(B)</m:t>
+              </m:r>
+            </m:den>
+          </m:f>
+        </m:oMath>
+      </m:oMathPara>
+    </w:p>
+    <w:p>
+      <w:pPr>
+        <w:tabs>
+          <w:tab w:val="left" w:pos="1605"/>
+        </w:tabs>
+        <w:jc w:val="center"/>
+        <w:rPr>
+          <w:rFonts w:eastAsiaTheme="minorEastAsia"/>
+          <w:b/>
+          <w:bCs/>
+          <w:sz w:val="28"/>
+          <w:szCs w:val="28"/>
+        </w:rPr>
+      </w:pPr>
+    </w:p>
+    <w:p>
+      <w:pPr>
+        <w:tabs>
+          <w:tab w:val="left" w:pos="1605"/>
+        </w:tabs>
+        <w:jc w:val="center"/>
+        <w:rPr>
+          <w:rFonts w:eastAsiaTheme="minorEastAsia"/>
+          <w:b/>
+          <w:bCs/>
+          <w:sz w:val="36"/>
+          <w:szCs w:val="36"/>
+        </w:rPr>
+      </w:pPr>
+      <w:r>
+        <w:rPr>
+          <w:rFonts w:eastAsiaTheme="minorEastAsia"/>
+          <w:b/>
+          <w:bCs/>
+          <w:sz w:val="36"/>
+          <w:szCs w:val="36"/>
+        </w:rPr>
+        <w:t>Probability Mass Function</w:t>
+      </w:r>
+    </w:p>
+    <w:p>
+      <w:pPr>
+        <w:tabs>
+          <w:tab w:val="left" w:pos="1605"/>
+        </w:tabs>
+        <w:jc w:val="center"/>
+        <w:rPr>
+          <w:rFonts w:eastAsiaTheme="minorEastAsia"/>
+          <w:b/>
+          <w:bCs/>
+          <w:sz w:val="28"/>
+          <w:szCs w:val="28"/>
+        </w:rPr>
+      </w:pPr>
+      <m:oMathPara>
+        <m:oMath>
+          <m:r>
+            <m:rPr>
+              <m:sty m:val="bi"/>
+            </m:rPr>
+            <w:rPr>
+              <w:rFonts w:ascii="Cambria Math" w:eastAsiaTheme="minorEastAsia" w:hAnsi="Cambria Math"/>
+              <w:sz w:val="28"/>
+              <w:szCs w:val="28"/>
+            </w:rPr>
+            <m:t>p</m:t>
+          </m:r>
+          <m:d>
+            <m:dPr>
+              <m:ctrlPr>
+                <w:rPr>
+                  <w:rFonts w:ascii="Cambria Math" w:eastAsiaTheme="minorEastAsia" w:hAnsi="Cambria Math"/>
+                  <w:b/>
+                  <w:bCs/>
+                  <w:i/>
+                  <w:sz w:val="28"/>
+                  <w:szCs w:val="28"/>
+                </w:rPr>
+              </m:ctrlPr>
+            </m:dPr>
+            <m:e>
+              <m:r>
+                <m:rPr>
+                  <m:sty m:val="bi"/>
+                </m:rPr>
+                <w:rPr>
+                  <w:rFonts w:ascii="Cambria Math" w:eastAsiaTheme="minorEastAsia" w:hAnsi="Cambria Math"/>
+                  <w:sz w:val="28"/>
+                  <w:szCs w:val="28"/>
+                </w:rPr>
+                <m:t>y</m:t>
+              </m:r>
+            </m:e>
+          </m:d>
+          <m:r>
+            <m:rPr>
+              <m:sty m:val="bi"/>
+            </m:rPr>
+            <w:rPr>
+              <w:rFonts w:ascii="Cambria Math" w:eastAsiaTheme="minorEastAsia" w:hAnsi="Cambria Math"/>
+              <w:sz w:val="28"/>
+              <w:szCs w:val="28"/>
+            </w:rPr>
+            <m:t>=P(Y=y)</m:t>
+          </m:r>
+        </m:oMath>
+      </m:oMathPara>
+    </w:p>
+    <w:p>
+      <w:pPr>
+        <w:tabs>
+          <w:tab w:val="left" w:pos="1605"/>
+        </w:tabs>
+        <w:jc w:val="center"/>
+        <w:rPr>
+          <w:rFonts w:eastAsiaTheme="minorEastAsia"/>
+          <w:b/>
+          <w:bCs/>
+          <w:sz w:val="28"/>
+          <w:szCs w:val="28"/>
+        </w:rPr>
+      </w:pPr>
+    </w:p>
+    <w:p>
+      <w:pPr>
+        <w:tabs>
+          <w:tab w:val="left" w:pos="1605"/>
+        </w:tabs>
+        <w:jc w:val="center"/>
+        <w:rPr>
+          <w:rFonts w:eastAsiaTheme="minorEastAsia"/>
+          <w:b/>
+          <w:bCs/>
+          <w:sz w:val="36"/>
+          <w:szCs w:val="36"/>
+        </w:rPr>
+      </w:pPr>
+      <w:r>
+        <w:rPr>
+          <w:rFonts w:eastAsiaTheme="minorEastAsia"/>
+          <w:b/>
+          <w:bCs/>
+          <w:sz w:val="36"/>
+          <w:szCs w:val="36"/>
+        </w:rPr>
+        <w:t>Binomial Variance</w:t>
+      </w:r>
+    </w:p>
+    <w:p>
+      <w:pPr>
+        <w:tabs>
+          <w:tab w:val="left" w:pos="1605"/>
+        </w:tabs>
+        <w:jc w:val="center"/>
+        <w:rPr>
+          <w:rFonts w:eastAsiaTheme="minorEastAsia"/>
+          <w:b/>
+          <w:bCs/>
+          <w:sz w:val="28"/>
+          <w:szCs w:val="28"/>
+        </w:rPr>
+      </w:pPr>
+      <m:oMathPara>
+        <m:oMath>
+          <m:r>
+            <m:rPr>
+              <m:sty m:val="bi"/>
+            </m:rPr>
+            <w:rPr>
+              <w:rFonts w:ascii="Cambria Math" w:eastAsiaTheme="minorEastAsia" w:hAnsi="Cambria Math"/>
+              <w:sz w:val="28"/>
+              <w:szCs w:val="28"/>
+            </w:rPr>
+            <m:t>V</m:t>
+          </m:r>
+          <m:d>
+            <m:dPr>
+              <m:begChr m:val="["/>
+              <m:endChr m:val="]"/>
+              <m:ctrlPr>
+                <w:rPr>
+                  <w:rFonts w:ascii="Cambria Math" w:eastAsiaTheme="minorEastAsia" w:hAnsi="Cambria Math"/>
+                  <w:b/>
+                  <w:bCs/>
+                  <w:i/>
+                  <w:sz w:val="28"/>
+                  <w:szCs w:val="28"/>
+                </w:rPr>
+              </m:ctrlPr>
+            </m:dPr>
+            <m:e>
+              <m:r>
+                <m:rPr>
+                  <m:sty m:val="bi"/>
+                </m:rPr>
+                <w:rPr>
+                  <w:rFonts w:ascii="Cambria Math" w:eastAsiaTheme="minorEastAsia" w:hAnsi="Cambria Math"/>
+                  <w:sz w:val="28"/>
+                  <w:szCs w:val="28"/>
+                </w:rPr>
+                <m:t>Y</m:t>
+              </m:r>
+            </m:e>
+          </m:d>
+          <m:r>
+            <m:rPr>
+              <m:sty m:val="bi"/>
+            </m:rPr>
+            <w:rPr>
+              <w:rFonts w:ascii="Cambria Math" w:eastAsiaTheme="minorEastAsia" w:hAnsi="Cambria Math"/>
+              <w:sz w:val="28"/>
+              <w:szCs w:val="28"/>
+            </w:rPr>
+            <m:t>=</m:t>
+          </m:r>
+          <m:sSup>
+            <m:sSupPr>
+              <m:ctrlPr>
+                <w:rPr>
+                  <w:rFonts w:ascii="Cambria Math" w:eastAsiaTheme="minorEastAsia" w:hAnsi="Cambria Math"/>
+                  <w:b/>
+                  <w:bCs/>
+                  <w:i/>
+                  <w:sz w:val="28"/>
+                  <w:szCs w:val="28"/>
+                </w:rPr>
+              </m:ctrlPr>
+            </m:sSupPr>
+            <m:e>
+              <m:r>
+                <m:rPr>
+                  <m:sty m:val="bi"/>
+                </m:rPr>
+                <w:rPr>
+                  <w:rFonts w:ascii="Cambria Math" w:eastAsiaTheme="minorEastAsia" w:hAnsi="Cambria Math"/>
+                  <w:sz w:val="28"/>
+                  <w:szCs w:val="28"/>
+                </w:rPr>
+                <m:t>E[</m:t>
+              </m:r>
+              <m:r>
+                <m:rPr>
+                  <m:sty m:val="bi"/>
+                </m:rPr>
+                <w:rPr>
+                  <w:rFonts w:ascii="Cambria Math" w:eastAsiaTheme="minorEastAsia" w:hAnsi="Cambria Math"/>
+                  <w:sz w:val="28"/>
+                  <w:szCs w:val="28"/>
+                </w:rPr>
+                <m:t>(</m:t>
+              </m:r>
+              <m:r>
+                <m:rPr>
+                  <m:sty m:val="bi"/>
+                </m:rPr>
+                <w:rPr>
+                  <w:rFonts w:ascii="Cambria Math" w:eastAsiaTheme="minorEastAsia" w:hAnsi="Cambria Math"/>
+                  <w:sz w:val="28"/>
+                  <w:szCs w:val="28"/>
+                </w:rPr>
+                <m:t>Y-μ)</m:t>
+              </m:r>
+            </m:e>
+            <m:sup>
+              <m:r>
+                <m:rPr>
+                  <m:sty m:val="bi"/>
+                </m:rPr>
+                <w:rPr>
+                  <w:rFonts w:ascii="Cambria Math" w:eastAsiaTheme="minorEastAsia" w:hAnsi="Cambria Math"/>
+                  <w:sz w:val="28"/>
+                  <w:szCs w:val="28"/>
+                </w:rPr>
+                <m:t>2</m:t>
+              </m:r>
+            </m:sup>
+          </m:sSup>
+          <m:r>
+            <m:rPr>
+              <m:sty m:val="bi"/>
+            </m:rPr>
+            <w:rPr>
+              <w:rFonts w:ascii="Cambria Math" w:eastAsiaTheme="minorEastAsia" w:hAnsi="Cambria Math"/>
+              <w:sz w:val="28"/>
+              <w:szCs w:val="28"/>
+            </w:rPr>
+            <m:t>]</m:t>
+          </m:r>
+        </m:oMath>
+      </m:oMathPara>
+    </w:p>
+    <w:p>
+      <w:pPr>
+        <w:tabs>
+          <w:tab w:val="left" w:pos="1605"/>
+        </w:tabs>
+        <w:jc w:val="center"/>
+        <w:rPr>
+          <w:rFonts w:eastAsiaTheme="minorEastAsia"/>
+          <w:b/>
+          <w:bCs/>
+          <w:sz w:val="28"/>
+          <w:szCs w:val="28"/>
+        </w:rPr>
+      </w:pPr>
+    </w:p>
+    <w:p>
+      <w:pPr>
+        <w:tabs>
+          <w:tab w:val="left" w:pos="1605"/>
+        </w:tabs>
+        <w:jc w:val="center"/>
+        <w:rPr>
+          <w:rFonts w:eastAsiaTheme="minorEastAsia"/>
+          <w:b/>
+          <w:bCs/>
+          <w:sz w:val="36"/>
+          <w:szCs w:val="36"/>
+        </w:rPr>
+      </w:pPr>
+      <w:r>
+        <w:rPr>
+          <w:rFonts w:eastAsiaTheme="minorEastAsia"/>
+          <w:b/>
+          <w:bCs/>
+          <w:sz w:val="36"/>
+          <w:szCs w:val="36"/>
+        </w:rPr>
+        <w:t>Binomial Distribution</w:t>
+      </w:r>
+    </w:p>
+    <w:p>
+      <w:pPr>
+        <w:tabs>
+          <w:tab w:val="left" w:pos="1605"/>
+        </w:tabs>
+        <w:jc w:val="center"/>
+        <w:rPr>
+          <w:rFonts w:eastAsiaTheme="minorEastAsia"/>
+          <w:b/>
+          <w:bCs/>
+          <w:sz w:val="28"/>
+          <w:szCs w:val="28"/>
+        </w:rPr>
+      </w:pPr>
+      <m:oMathPara>
+        <m:oMath>
+          <m:r>
+            <m:rPr>
+              <m:sty m:val="bi"/>
+            </m:rPr>
+            <w:rPr>
+              <w:rFonts w:ascii="Cambria Math" w:eastAsiaTheme="minorEastAsia" w:hAnsi="Cambria Math"/>
+              <w:sz w:val="28"/>
+              <w:szCs w:val="28"/>
+            </w:rPr>
+            <m:t>p</m:t>
+          </m:r>
+          <m:d>
+            <m:dPr>
+              <m:ctrlPr>
+                <w:rPr>
+                  <w:rFonts w:ascii="Cambria Math" w:eastAsiaTheme="minorEastAsia" w:hAnsi="Cambria Math"/>
+                  <w:b/>
+                  <w:bCs/>
+                  <w:i/>
+                  <w:sz w:val="28"/>
+                  <w:szCs w:val="28"/>
+                </w:rPr>
+              </m:ctrlPr>
+            </m:dPr>
+            <m:e>
+              <m:r>
+                <m:rPr>
+                  <m:sty m:val="bi"/>
+                </m:rPr>
+                <w:rPr>
+                  <w:rFonts w:ascii="Cambria Math" w:eastAsiaTheme="minorEastAsia" w:hAnsi="Cambria Math"/>
+                  <w:sz w:val="28"/>
+                  <w:szCs w:val="28"/>
+                </w:rPr>
+                <m:t>y</m:t>
+              </m:r>
+            </m:e>
+          </m:d>
+          <m:r>
+            <m:rPr>
+              <m:sty m:val="bi"/>
+            </m:rPr>
+            <w:rPr>
+              <w:rFonts w:ascii="Cambria Math" w:eastAsiaTheme="minorEastAsia" w:hAnsi="Cambria Math"/>
+              <w:sz w:val="28"/>
+              <w:szCs w:val="28"/>
+            </w:rPr>
+            <m:t>=P</m:t>
+          </m:r>
+          <m:d>
+            <m:dPr>
+              <m:ctrlPr>
+                <w:rPr>
+                  <w:rFonts w:ascii="Cambria Math" w:eastAsiaTheme="minorEastAsia" w:hAnsi="Cambria Math"/>
+                  <w:b/>
+                  <w:bCs/>
+                  <w:i/>
+                  <w:sz w:val="28"/>
+                  <w:szCs w:val="28"/>
+                </w:rPr>
+              </m:ctrlPr>
+            </m:dPr>
+            <m:e>
+              <m:r>
+                <m:rPr>
+                  <m:sty m:val="bi"/>
+                </m:rPr>
+                <w:rPr>
+                  <w:rFonts w:ascii="Cambria Math" w:eastAsiaTheme="minorEastAsia" w:hAnsi="Cambria Math"/>
+                  <w:sz w:val="28"/>
+                  <w:szCs w:val="28"/>
+                </w:rPr>
+                <m:t>Y=y</m:t>
+              </m:r>
+            </m:e>
+          </m:d>
+          <m:r>
+            <m:rPr>
+              <m:sty m:val="bi"/>
+            </m:rPr>
+            <w:rPr>
+              <w:rFonts w:ascii="Cambria Math" w:eastAsiaTheme="minorEastAsia" w:hAnsi="Cambria Math"/>
+              <w:sz w:val="28"/>
+              <w:szCs w:val="28"/>
+            </w:rPr>
+            <m:t>=(</m:t>
+          </m:r>
+          <m:f>
+            <m:fPr>
+              <m:ctrlPr>
+                <w:rPr>
+                  <w:rFonts w:ascii="Cambria Math" w:eastAsiaTheme="minorEastAsia" w:hAnsi="Cambria Math"/>
+                  <w:b/>
+                  <w:bCs/>
+                  <w:i/>
+                  <w:sz w:val="28"/>
+                  <w:szCs w:val="28"/>
+                </w:rPr>
+              </m:ctrlPr>
+            </m:fPr>
+            <m:num>
+              <m:r>
+                <m:rPr>
+                  <m:sty m:val="bi"/>
+                </m:rPr>
+                <w:rPr>
+                  <w:rFonts w:ascii="Cambria Math" w:eastAsiaTheme="minorEastAsia" w:hAnsi="Cambria Math"/>
+                  <w:sz w:val="28"/>
+                  <w:szCs w:val="28"/>
+                </w:rPr>
+                <m:t>n</m:t>
+              </m:r>
+            </m:num>
+            <m:den>
+              <m:r>
+                <m:rPr>
+                  <m:sty m:val="bi"/>
+                </m:rPr>
+                <w:rPr>
+                  <w:rFonts w:ascii="Cambria Math" w:eastAsiaTheme="minorEastAsia" w:hAnsi="Cambria Math"/>
+                  <w:sz w:val="28"/>
+                  <w:szCs w:val="28"/>
+                </w:rPr>
+                <m:t>y</m:t>
+              </m:r>
+            </m:den>
+          </m:f>
+          <m:r>
+            <m:rPr>
+              <m:sty m:val="bi"/>
+            </m:rPr>
+            <w:rPr>
+              <w:rFonts w:ascii="Cambria Math" w:eastAsiaTheme="minorEastAsia" w:hAnsi="Cambria Math"/>
+              <w:sz w:val="28"/>
+              <w:szCs w:val="28"/>
+            </w:rPr>
+            <m:t>)</m:t>
+          </m:r>
+          <m:sSup>
+            <m:sSupPr>
+              <m:ctrlPr>
+                <w:rPr>
+                  <w:rFonts w:ascii="Cambria Math" w:eastAsiaTheme="minorEastAsia" w:hAnsi="Cambria Math"/>
+                  <w:b/>
+                  <w:bCs/>
+                  <w:i/>
+                  <w:sz w:val="28"/>
+                  <w:szCs w:val="28"/>
+                </w:rPr>
+              </m:ctrlPr>
+            </m:sSupPr>
+            <m:e>
+              <m:r>
+                <m:rPr>
+                  <m:sty m:val="bi"/>
+                </m:rPr>
+                <w:rPr>
+                  <w:rFonts w:ascii="Cambria Math" w:eastAsiaTheme="minorEastAsia" w:hAnsi="Cambria Math"/>
+                  <w:sz w:val="28"/>
+                  <w:szCs w:val="28"/>
+                </w:rPr>
+                <m:t>p</m:t>
+              </m:r>
+            </m:e>
+            <m:sup>
+              <m:r>
+                <m:rPr>
+                  <m:sty m:val="bi"/>
+                </m:rPr>
+                <w:rPr>
+                  <w:rFonts w:ascii="Cambria Math" w:eastAsiaTheme="minorEastAsia" w:hAnsi="Cambria Math"/>
+                  <w:sz w:val="28"/>
+                  <w:szCs w:val="28"/>
+                </w:rPr>
+                <m:t>y</m:t>
+              </m:r>
+            </m:sup>
+          </m:sSup>
+          <m:sSup>
+            <m:sSupPr>
+              <m:ctrlPr>
+                <w:rPr>
+                  <w:rFonts w:ascii="Cambria Math" w:eastAsiaTheme="minorEastAsia" w:hAnsi="Cambria Math"/>
+                  <w:b/>
+                  <w:bCs/>
+                  <w:i/>
+                  <w:sz w:val="28"/>
+                  <w:szCs w:val="28"/>
+                </w:rPr>
+              </m:ctrlPr>
+            </m:sSupPr>
+            <m:e>
+              <m:r>
+                <m:rPr>
+                  <m:sty m:val="bi"/>
+                </m:rPr>
+                <w:rPr>
+                  <w:rFonts w:ascii="Cambria Math" w:eastAsiaTheme="minorEastAsia" w:hAnsi="Cambria Math"/>
+                  <w:sz w:val="28"/>
+                  <w:szCs w:val="28"/>
+                </w:rPr>
+                <m:t>q</m:t>
+              </m:r>
+            </m:e>
+            <m:sup>
+              <m:r>
+                <m:rPr>
+                  <m:sty m:val="bi"/>
+                </m:rPr>
+                <w:rPr>
+                  <w:rFonts w:ascii="Cambria Math" w:eastAsiaTheme="minorEastAsia" w:hAnsi="Cambria Math"/>
+                  <w:sz w:val="28"/>
+                  <w:szCs w:val="28"/>
+                </w:rPr>
+                <m:t>n-y</m:t>
+              </m:r>
+            </m:sup>
+          </m:sSup>
+        </m:oMath>
+      </m:oMathPara>
+    </w:p>
+    <w:p>
+      <w:pPr>
+        <w:tabs>
+          <w:tab w:val="left" w:pos="1605"/>
+        </w:tabs>
+        <w:jc w:val="center"/>
+        <w:rPr>
+          <w:rFonts w:eastAsiaTheme="minorEastAsia"/>
+          <w:b/>
+          <w:bCs/>
+          <w:sz w:val="28"/>
+          <w:szCs w:val="28"/>
+        </w:rPr>
+      </w:pPr>
+    </w:p>
+    <w:p>
+      <w:pPr>
+        <w:tabs>
+          <w:tab w:val="left" w:pos="1605"/>
+        </w:tabs>
+        <w:jc w:val="center"/>
+        <w:rPr>
+          <w:rFonts w:eastAsiaTheme="minorEastAsia"/>
+          <w:b/>
+          <w:bCs/>
+          <w:sz w:val="36"/>
+          <w:szCs w:val="36"/>
+        </w:rPr>
+      </w:pPr>
+      <w:r>
+        <w:rPr>
+          <w:rFonts w:eastAsiaTheme="minorEastAsia"/>
+          <w:b/>
+          <w:bCs/>
+          <w:sz w:val="36"/>
+          <w:szCs w:val="36"/>
+        </w:rPr>
+        <w:t xml:space="preserve">Geometric </w:t>
+      </w:r>
+      <w:r>
+        <w:rPr>
+          <w:rFonts w:eastAsiaTheme="minorEastAsia"/>
+          <w:b/>
+          <w:bCs/>
+          <w:sz w:val="36"/>
+          <w:szCs w:val="36"/>
+        </w:rPr>
+        <w:t>Distribution</w:t>
+      </w:r>
+    </w:p>
+    <w:p>
+      <w:pPr>
+        <w:tabs>
+          <w:tab w:val="left" w:pos="1605"/>
+        </w:tabs>
+        <w:jc w:val="center"/>
+        <w:rPr>
+          <w:rFonts w:eastAsiaTheme="minorEastAsia"/>
+          <w:i/>
+          <w:iCs/>
+          <w:sz w:val="24"/>
+          <w:szCs w:val="24"/>
+        </w:rPr>
+      </w:pPr>
+      <w:r>
+        <w:rPr>
+          <w:rFonts w:eastAsiaTheme="minorEastAsia"/>
+          <w:i/>
+          <w:iCs/>
+          <w:sz w:val="24"/>
+          <w:szCs w:val="24"/>
+        </w:rPr>
+        <w:t>Success occurs on or before nth trial</w:t>
+      </w:r>
+      <w:r>
+        <w:rPr>
+          <w:rFonts w:eastAsiaTheme="minorEastAsia"/>
+          <w:i/>
+          <w:iCs/>
+          <w:sz w:val="24"/>
+          <w:szCs w:val="24"/>
+        </w:rPr>
+        <w:t>:</w:t>
+      </w:r>
+    </w:p>
+    <w:p>
+      <w:pPr>
+        <w:tabs>
+          <w:tab w:val="left" w:pos="1605"/>
+        </w:tabs>
+        <w:jc w:val="center"/>
+        <w:rPr>
+          <w:rFonts w:eastAsiaTheme="minorEastAsia"/>
+          <w:b/>
+          <w:bCs/>
+          <w:sz w:val="28"/>
+          <w:szCs w:val="28"/>
+        </w:rPr>
+      </w:pPr>
+      <m:oMathPara>
+        <m:oMath>
+          <m:r>
+            <m:rPr>
+              <m:sty m:val="bi"/>
+            </m:rPr>
+            <w:rPr>
+              <w:rFonts w:ascii="Cambria Math" w:eastAsiaTheme="minorEastAsia" w:hAnsi="Cambria Math"/>
+              <w:sz w:val="28"/>
+              <w:szCs w:val="28"/>
+            </w:rPr>
+            <m:t>P</m:t>
+          </m:r>
+          <m:d>
+            <m:dPr>
+              <m:ctrlPr>
+                <w:rPr>
+                  <w:rFonts w:ascii="Cambria Math" w:eastAsiaTheme="minorEastAsia" w:hAnsi="Cambria Math"/>
+                  <w:b/>
+                  <w:bCs/>
+                  <w:i/>
+                  <w:sz w:val="28"/>
+                  <w:szCs w:val="28"/>
+                </w:rPr>
+              </m:ctrlPr>
+            </m:dPr>
+            <m:e>
+              <m:r>
+                <m:rPr>
+                  <m:sty m:val="bi"/>
+                </m:rPr>
+                <w:rPr>
+                  <w:rFonts w:ascii="Cambria Math" w:eastAsiaTheme="minorEastAsia" w:hAnsi="Cambria Math"/>
+                  <w:sz w:val="28"/>
+                  <w:szCs w:val="28"/>
+                </w:rPr>
                 <m:t>X≤n</m:t>
               </m:r>
             </m:e>
@@ -1172,52 +1944,557 @@
         <w:jc w:val="center"/>
         <w:rPr>
           <w:rFonts w:eastAsiaTheme="minorEastAsia"/>
+          <w:i/>
+          <w:iCs/>
+          <w:sz w:val="24"/>
+          <w:szCs w:val="24"/>
+        </w:rPr>
+      </w:pPr>
+      <w:r>
+        <w:rPr>
+          <w:rFonts w:eastAsiaTheme="minorEastAsia"/>
+          <w:i/>
+          <w:iCs/>
+          <w:sz w:val="24"/>
+          <w:szCs w:val="24"/>
+        </w:rPr>
+        <w:t xml:space="preserve">Success </w:t>
+      </w:r>
+      <w:r>
+        <w:rPr>
+          <w:rFonts w:eastAsiaTheme="minorEastAsia"/>
+          <w:i/>
+          <w:iCs/>
+          <w:sz w:val="24"/>
+          <w:szCs w:val="24"/>
+        </w:rPr>
+        <w:t>occurs before the nth trial:</w:t>
+      </w:r>
+    </w:p>
+    <w:p>
+      <w:pPr>
+        <w:tabs>
+          <w:tab w:val="left" w:pos="1605"/>
+        </w:tabs>
+        <w:jc w:val="center"/>
+        <w:rPr>
+          <w:rFonts w:eastAsiaTheme="minorEastAsia"/>
           <w:b/>
           <w:bCs/>
           <w:sz w:val="28"/>
           <w:szCs w:val="28"/>
         </w:rPr>
       </w:pPr>
-    </w:p>
-    <w:p>
-      <w:pPr>
-        <w:tabs>
-          <w:tab w:val="left" w:pos="1605"/>
-        </w:tabs>
-        <w:jc w:val="center"/>
-        <w:rPr>
+      <m:oMathPara>
+        <m:oMath>
+          <m:r>
+            <m:rPr>
+              <m:sty m:val="bi"/>
+            </m:rPr>
+            <w:rPr>
+              <w:rFonts w:ascii="Cambria Math" w:eastAsiaTheme="minorEastAsia" w:hAnsi="Cambria Math"/>
+              <w:sz w:val="28"/>
+              <w:szCs w:val="28"/>
+            </w:rPr>
+            <m:t>P</m:t>
+          </m:r>
+          <m:d>
+            <m:dPr>
+              <m:ctrlPr>
+                <w:rPr>
+                  <w:rFonts w:ascii="Cambria Math" w:eastAsiaTheme="minorEastAsia" w:hAnsi="Cambria Math"/>
+                  <w:b/>
+                  <w:bCs/>
+                  <w:i/>
+                  <w:sz w:val="28"/>
+                  <w:szCs w:val="28"/>
+                </w:rPr>
+              </m:ctrlPr>
+            </m:dPr>
+            <m:e>
+              <m:r>
+                <m:rPr>
+                  <m:sty m:val="bi"/>
+                </m:rPr>
+                <w:rPr>
+                  <w:rFonts w:ascii="Cambria Math" w:eastAsiaTheme="minorEastAsia" w:hAnsi="Cambria Math"/>
+                  <w:sz w:val="28"/>
+                  <w:szCs w:val="28"/>
+                </w:rPr>
+                <m:t>X</m:t>
+              </m:r>
+              <m:r>
+                <m:rPr>
+                  <m:sty m:val="bi"/>
+                </m:rPr>
+                <w:rPr>
+                  <w:rFonts w:ascii="Cambria Math" w:eastAsiaTheme="minorEastAsia" w:hAnsi="Cambria Math"/>
+                  <w:sz w:val="28"/>
+                  <w:szCs w:val="28"/>
+                </w:rPr>
+                <m:t>&lt;</m:t>
+              </m:r>
+              <m:r>
+                <m:rPr>
+                  <m:sty m:val="bi"/>
+                </m:rPr>
+                <w:rPr>
+                  <w:rFonts w:ascii="Cambria Math" w:eastAsiaTheme="minorEastAsia" w:hAnsi="Cambria Math"/>
+                  <w:sz w:val="28"/>
+                  <w:szCs w:val="28"/>
+                </w:rPr>
+                <m:t>n</m:t>
+              </m:r>
+            </m:e>
+          </m:d>
+          <m:r>
+            <m:rPr>
+              <m:sty m:val="bi"/>
+            </m:rPr>
+            <w:rPr>
+              <w:rFonts w:ascii="Cambria Math" w:eastAsiaTheme="minorEastAsia" w:hAnsi="Cambria Math"/>
+              <w:sz w:val="28"/>
+              <w:szCs w:val="28"/>
+            </w:rPr>
+            <m:t>=1-</m:t>
+          </m:r>
+          <m:sSup>
+            <m:sSupPr>
+              <m:ctrlPr>
+                <w:rPr>
+                  <w:rFonts w:ascii="Cambria Math" w:eastAsiaTheme="minorEastAsia" w:hAnsi="Cambria Math"/>
+                  <w:b/>
+                  <w:bCs/>
+                  <w:i/>
+                  <w:sz w:val="28"/>
+                  <w:szCs w:val="28"/>
+                </w:rPr>
+              </m:ctrlPr>
+            </m:sSupPr>
+            <m:e>
+              <m:r>
+                <m:rPr>
+                  <m:sty m:val="bi"/>
+                </m:rPr>
+                <w:rPr>
+                  <w:rFonts w:ascii="Cambria Math" w:eastAsiaTheme="minorEastAsia" w:hAnsi="Cambria Math"/>
+                  <w:sz w:val="28"/>
+                  <w:szCs w:val="28"/>
+                </w:rPr>
+                <m:t>(1-p)</m:t>
+              </m:r>
+            </m:e>
+            <m:sup>
+              <m:r>
+                <m:rPr>
+                  <m:sty m:val="bi"/>
+                </m:rPr>
+                <w:rPr>
+                  <w:rFonts w:ascii="Cambria Math" w:eastAsiaTheme="minorEastAsia" w:hAnsi="Cambria Math"/>
+                  <w:sz w:val="28"/>
+                  <w:szCs w:val="28"/>
+                </w:rPr>
+                <m:t>n</m:t>
+              </m:r>
+              <m:r>
+                <m:rPr>
+                  <m:sty m:val="bi"/>
+                </m:rPr>
+                <w:rPr>
+                  <w:rFonts w:ascii="Cambria Math" w:eastAsiaTheme="minorEastAsia" w:hAnsi="Cambria Math"/>
+                  <w:sz w:val="28"/>
+                  <w:szCs w:val="28"/>
+                </w:rPr>
+                <m:t>-1</m:t>
+              </m:r>
+            </m:sup>
+          </m:sSup>
+        </m:oMath>
+      </m:oMathPara>
+    </w:p>
+    <w:p>
+      <w:pPr>
+        <w:tabs>
+          <w:tab w:val="left" w:pos="1605"/>
+        </w:tabs>
+        <w:jc w:val="center"/>
+        <w:rPr>
+          <w:rFonts w:eastAsiaTheme="minorEastAsia"/>
+          <w:i/>
+          <w:iCs/>
+          <w:sz w:val="24"/>
+          <w:szCs w:val="24"/>
+        </w:rPr>
+      </w:pPr>
+      <w:r>
+        <w:rPr>
+          <w:rFonts w:eastAsiaTheme="minorEastAsia"/>
+          <w:i/>
+          <w:iCs/>
+          <w:sz w:val="24"/>
+          <w:szCs w:val="24"/>
+        </w:rPr>
+        <w:t xml:space="preserve">Success </w:t>
+      </w:r>
+      <w:r>
+        <w:rPr>
+          <w:rFonts w:eastAsiaTheme="minorEastAsia"/>
+          <w:i/>
+          <w:iCs/>
+          <w:sz w:val="24"/>
+          <w:szCs w:val="24"/>
+        </w:rPr>
+        <w:t xml:space="preserve">occurs </w:t>
+      </w:r>
+      <w:r>
+        <w:rPr>
+          <w:rFonts w:eastAsiaTheme="minorEastAsia"/>
+          <w:i/>
+          <w:iCs/>
+          <w:sz w:val="24"/>
+          <w:szCs w:val="24"/>
+        </w:rPr>
+        <w:t>on or after the nth trial:</w:t>
+      </w:r>
+    </w:p>
+    <w:p>
+      <w:pPr>
+        <w:tabs>
+          <w:tab w:val="left" w:pos="1605"/>
+        </w:tabs>
+        <w:jc w:val="center"/>
+        <w:rPr>
+          <w:rFonts w:eastAsiaTheme="minorEastAsia"/>
           <w:b/>
           <w:bCs/>
           <w:sz w:val="28"/>
           <w:szCs w:val="28"/>
         </w:rPr>
       </w:pPr>
+      <m:oMathPara>
+        <m:oMath>
+          <m:r>
+            <m:rPr>
+              <m:sty m:val="bi"/>
+            </m:rPr>
+            <w:rPr>
+              <w:rFonts w:ascii="Cambria Math" w:eastAsiaTheme="minorEastAsia" w:hAnsi="Cambria Math"/>
+              <w:sz w:val="28"/>
+              <w:szCs w:val="28"/>
+            </w:rPr>
+            <m:t>P</m:t>
+          </m:r>
+          <m:d>
+            <m:dPr>
+              <m:ctrlPr>
+                <w:rPr>
+                  <w:rFonts w:ascii="Cambria Math" w:eastAsiaTheme="minorEastAsia" w:hAnsi="Cambria Math"/>
+                  <w:b/>
+                  <w:bCs/>
+                  <w:i/>
+                  <w:sz w:val="28"/>
+                  <w:szCs w:val="28"/>
+                </w:rPr>
+              </m:ctrlPr>
+            </m:dPr>
+            <m:e>
+              <m:r>
+                <m:rPr>
+                  <m:sty m:val="bi"/>
+                </m:rPr>
+                <w:rPr>
+                  <w:rFonts w:ascii="Cambria Math" w:eastAsiaTheme="minorEastAsia" w:hAnsi="Cambria Math"/>
+                  <w:sz w:val="28"/>
+                  <w:szCs w:val="28"/>
+                </w:rPr>
+                <m:t>X</m:t>
+              </m:r>
+              <m:r>
+                <m:rPr>
+                  <m:sty m:val="bi"/>
+                </m:rPr>
+                <w:rPr>
+                  <w:rFonts w:ascii="Cambria Math" w:eastAsiaTheme="minorEastAsia" w:hAnsi="Cambria Math"/>
+                  <w:sz w:val="28"/>
+                  <w:szCs w:val="28"/>
+                </w:rPr>
+                <m:t>≥</m:t>
+              </m:r>
+              <m:r>
+                <m:rPr>
+                  <m:sty m:val="bi"/>
+                </m:rPr>
+                <w:rPr>
+                  <w:rFonts w:ascii="Cambria Math" w:eastAsiaTheme="minorEastAsia" w:hAnsi="Cambria Math"/>
+                  <w:sz w:val="28"/>
+                  <w:szCs w:val="28"/>
+                </w:rPr>
+                <m:t>n</m:t>
+              </m:r>
+            </m:e>
+          </m:d>
+          <m:r>
+            <m:rPr>
+              <m:sty m:val="bi"/>
+            </m:rPr>
+            <w:rPr>
+              <w:rFonts w:ascii="Cambria Math" w:eastAsiaTheme="minorEastAsia" w:hAnsi="Cambria Math"/>
+              <w:sz w:val="28"/>
+              <w:szCs w:val="28"/>
+            </w:rPr>
+            <m:t>=1-</m:t>
+          </m:r>
+          <m:sSup>
+            <m:sSupPr>
+              <m:ctrlPr>
+                <w:rPr>
+                  <w:rFonts w:ascii="Cambria Math" w:eastAsiaTheme="minorEastAsia" w:hAnsi="Cambria Math"/>
+                  <w:b/>
+                  <w:bCs/>
+                  <w:i/>
+                  <w:sz w:val="28"/>
+                  <w:szCs w:val="28"/>
+                </w:rPr>
+              </m:ctrlPr>
+            </m:sSupPr>
+            <m:e>
+              <m:r>
+                <m:rPr>
+                  <m:sty m:val="bi"/>
+                </m:rPr>
+                <w:rPr>
+                  <w:rFonts w:ascii="Cambria Math" w:eastAsiaTheme="minorEastAsia" w:hAnsi="Cambria Math"/>
+                  <w:sz w:val="28"/>
+                  <w:szCs w:val="28"/>
+                </w:rPr>
+                <m:t>(1-p)</m:t>
+              </m:r>
+            </m:e>
+            <m:sup>
+              <m:r>
+                <m:rPr>
+                  <m:sty m:val="bi"/>
+                </m:rPr>
+                <w:rPr>
+                  <w:rFonts w:ascii="Cambria Math" w:eastAsiaTheme="minorEastAsia" w:hAnsi="Cambria Math"/>
+                  <w:sz w:val="28"/>
+                  <w:szCs w:val="28"/>
+                </w:rPr>
+                <m:t>n-1</m:t>
+              </m:r>
+            </m:sup>
+          </m:sSup>
+        </m:oMath>
+      </m:oMathPara>
+    </w:p>
+    <w:p>
+      <w:pPr>
+        <w:tabs>
+          <w:tab w:val="left" w:pos="1605"/>
+        </w:tabs>
+        <w:jc w:val="center"/>
+        <w:rPr>
+          <w:rFonts w:eastAsiaTheme="minorEastAsia"/>
+          <w:i/>
+          <w:iCs/>
+          <w:sz w:val="24"/>
+          <w:szCs w:val="24"/>
+        </w:rPr>
+      </w:pPr>
       <w:r>
         <w:rPr>
+          <w:rFonts w:eastAsiaTheme="minorEastAsia"/>
+          <w:i/>
+          <w:iCs/>
+          <w:sz w:val="24"/>
+          <w:szCs w:val="24"/>
+        </w:rPr>
+        <w:t xml:space="preserve">Success </w:t>
+      </w:r>
+      <w:r>
+        <w:rPr>
+          <w:rFonts w:eastAsiaTheme="minorEastAsia"/>
+          <w:i/>
+          <w:iCs/>
+          <w:sz w:val="24"/>
+          <w:szCs w:val="24"/>
+        </w:rPr>
+        <w:t>occurs</w:t>
+      </w:r>
+      <w:r>
+        <w:rPr>
+          <w:rFonts w:eastAsiaTheme="minorEastAsia"/>
+          <w:i/>
+          <w:iCs/>
+          <w:sz w:val="24"/>
+          <w:szCs w:val="24"/>
+        </w:rPr>
+        <w:t xml:space="preserve"> </w:t>
+      </w:r>
+      <w:r>
+        <w:rPr>
+          <w:rFonts w:eastAsiaTheme="minorEastAsia"/>
+          <w:i/>
+          <w:iCs/>
+          <w:sz w:val="24"/>
+          <w:szCs w:val="24"/>
+        </w:rPr>
+        <w:t>after the nth trial:</w:t>
+      </w:r>
+    </w:p>
+    <w:p>
+      <w:pPr>
+        <w:tabs>
+          <w:tab w:val="left" w:pos="1605"/>
+        </w:tabs>
+        <w:jc w:val="center"/>
+        <w:rPr>
+          <w:rFonts w:eastAsiaTheme="minorEastAsia"/>
           <w:b/>
           <w:bCs/>
           <w:sz w:val="28"/>
           <w:szCs w:val="28"/>
         </w:rPr>
-        <w:t xml:space="preserve">Geometric </w:t>
-      </w:r>
-      <w:r>
-        <w:rPr>
+      </w:pPr>
+      <m:oMathPara>
+        <m:oMath>
+          <m:r>
+            <m:rPr>
+              <m:sty m:val="bi"/>
+            </m:rPr>
+            <w:rPr>
+              <w:rFonts w:ascii="Cambria Math" w:eastAsiaTheme="minorEastAsia" w:hAnsi="Cambria Math"/>
+              <w:sz w:val="28"/>
+              <w:szCs w:val="28"/>
+            </w:rPr>
+            <m:t>P</m:t>
+          </m:r>
+          <m:d>
+            <m:dPr>
+              <m:ctrlPr>
+                <w:rPr>
+                  <w:rFonts w:ascii="Cambria Math" w:eastAsiaTheme="minorEastAsia" w:hAnsi="Cambria Math"/>
+                  <w:b/>
+                  <w:bCs/>
+                  <w:i/>
+                  <w:sz w:val="28"/>
+                  <w:szCs w:val="28"/>
+                </w:rPr>
+              </m:ctrlPr>
+            </m:dPr>
+            <m:e>
+              <m:r>
+                <m:rPr>
+                  <m:sty m:val="bi"/>
+                </m:rPr>
+                <w:rPr>
+                  <w:rFonts w:ascii="Cambria Math" w:eastAsiaTheme="minorEastAsia" w:hAnsi="Cambria Math"/>
+                  <w:sz w:val="28"/>
+                  <w:szCs w:val="28"/>
+                </w:rPr>
+                <m:t>X</m:t>
+              </m:r>
+              <m:r>
+                <m:rPr>
+                  <m:sty m:val="bi"/>
+                </m:rPr>
+                <w:rPr>
+                  <w:rFonts w:ascii="Cambria Math" w:eastAsiaTheme="minorEastAsia" w:hAnsi="Cambria Math"/>
+                  <w:sz w:val="28"/>
+                  <w:szCs w:val="28"/>
+                </w:rPr>
+                <m:t>&gt;</m:t>
+              </m:r>
+              <m:r>
+                <m:rPr>
+                  <m:sty m:val="bi"/>
+                </m:rPr>
+                <w:rPr>
+                  <w:rFonts w:ascii="Cambria Math" w:eastAsiaTheme="minorEastAsia" w:hAnsi="Cambria Math"/>
+                  <w:sz w:val="28"/>
+                  <w:szCs w:val="28"/>
+                </w:rPr>
+                <m:t>n</m:t>
+              </m:r>
+            </m:e>
+          </m:d>
+          <m:r>
+            <m:rPr>
+              <m:sty m:val="bi"/>
+            </m:rPr>
+            <w:rPr>
+              <w:rFonts w:ascii="Cambria Math" w:eastAsiaTheme="minorEastAsia" w:hAnsi="Cambria Math"/>
+              <w:sz w:val="28"/>
+              <w:szCs w:val="28"/>
+            </w:rPr>
+            <m:t>=1-</m:t>
+          </m:r>
+          <m:sSup>
+            <m:sSupPr>
+              <m:ctrlPr>
+                <w:rPr>
+                  <w:rFonts w:ascii="Cambria Math" w:eastAsiaTheme="minorEastAsia" w:hAnsi="Cambria Math"/>
+                  <w:b/>
+                  <w:bCs/>
+                  <w:i/>
+                  <w:sz w:val="28"/>
+                  <w:szCs w:val="28"/>
+                </w:rPr>
+              </m:ctrlPr>
+            </m:sSupPr>
+            <m:e>
+              <m:r>
+                <m:rPr>
+                  <m:sty m:val="bi"/>
+                </m:rPr>
+                <w:rPr>
+                  <w:rFonts w:ascii="Cambria Math" w:eastAsiaTheme="minorEastAsia" w:hAnsi="Cambria Math"/>
+                  <w:sz w:val="28"/>
+                  <w:szCs w:val="28"/>
+                </w:rPr>
+                <m:t>(1-p)</m:t>
+              </m:r>
+            </m:e>
+            <m:sup>
+              <m:r>
+                <m:rPr>
+                  <m:sty m:val="bi"/>
+                </m:rPr>
+                <w:rPr>
+                  <w:rFonts w:ascii="Cambria Math" w:eastAsiaTheme="minorEastAsia" w:hAnsi="Cambria Math"/>
+                  <w:sz w:val="28"/>
+                  <w:szCs w:val="28"/>
+                </w:rPr>
+                <m:t>n</m:t>
+              </m:r>
+            </m:sup>
+          </m:sSup>
+        </m:oMath>
+      </m:oMathPara>
+    </w:p>
+    <w:p>
+      <w:pPr>
+        <w:tabs>
+          <w:tab w:val="left" w:pos="1605"/>
+        </w:tabs>
+        <w:jc w:val="center"/>
+        <w:rPr>
+          <w:rFonts w:eastAsiaTheme="minorEastAsia"/>
           <w:b/>
           <w:bCs/>
           <w:sz w:val="28"/>
           <w:szCs w:val="28"/>
         </w:rPr>
-        <w:t>Distribution Variance and Standard Deviation</w:t>
-      </w:r>
-    </w:p>
-    <w:p>
-      <w:pPr>
-        <w:tabs>
-          <w:tab w:val="left" w:pos="1605"/>
-        </w:tabs>
-        <w:jc w:val="center"/>
-        <w:rPr>
+      </w:pPr>
+    </w:p>
+    <w:p>
+      <w:pPr>
+        <w:tabs>
+          <w:tab w:val="left" w:pos="1605"/>
+        </w:tabs>
+        <w:jc w:val="center"/>
+        <w:rPr>
+          <w:rFonts w:eastAsiaTheme="minorEastAsia"/>
           <w:b/>
           <w:bCs/>
           <w:sz w:val="28"/>
@@ -1235,8 +2512,8 @@
           <w:rFonts w:eastAsiaTheme="minorEastAsia"/>
           <w:b/>
           <w:bCs/>
-          <w:sz w:val="28"/>
-          <w:szCs w:val="28"/>
+          <w:sz w:val="36"/>
+          <w:szCs w:val="36"/>
         </w:rPr>
       </w:pPr>
       <w:r>
@@ -1244,9 +2521,10 @@
           <w:rFonts w:eastAsiaTheme="minorEastAsia"/>
           <w:b/>
           <w:bCs/>
-          <w:sz w:val="28"/>
-          <w:szCs w:val="28"/>
-        </w:rPr>
+          <w:sz w:val="36"/>
+          <w:szCs w:val="36"/>
+        </w:rPr>
+        <w:lastRenderedPageBreak/>
         <w:t xml:space="preserve">Hypergeometric </w:t>
       </w:r>
       <w:r>
@@ -1254,8 +2532,8 @@
           <w:rFonts w:eastAsiaTheme="minorEastAsia"/>
           <w:b/>
           <w:bCs/>
-          <w:sz w:val="28"/>
-          <w:szCs w:val="28"/>
+          <w:sz w:val="36"/>
+          <w:szCs w:val="36"/>
         </w:rPr>
         <w:t>Distribution</w:t>
       </w:r>
@@ -1598,8 +2876,8 @@
           <w:rFonts w:eastAsiaTheme="minorEastAsia"/>
           <w:b/>
           <w:bCs/>
-          <w:sz w:val="28"/>
-          <w:szCs w:val="28"/>
+          <w:sz w:val="36"/>
+          <w:szCs w:val="36"/>
         </w:rPr>
       </w:pPr>
       <w:r>
@@ -1607,8 +2885,8 @@
           <w:rFonts w:eastAsiaTheme="minorEastAsia"/>
           <w:b/>
           <w:bCs/>
-          <w:sz w:val="28"/>
-          <w:szCs w:val="28"/>
+          <w:sz w:val="36"/>
+          <w:szCs w:val="36"/>
         </w:rPr>
         <w:t>Negative Binomial Probability Distribution</w:t>
       </w:r>
@@ -1841,27 +3119,37 @@
         <w:rPr>
           <w:b/>
           <w:bCs/>
-          <w:sz w:val="28"/>
-          <w:szCs w:val="28"/>
+          <w:sz w:val="36"/>
+          <w:szCs w:val="36"/>
         </w:rPr>
       </w:pPr>
       <w:r>
         <w:rPr>
           <w:b/>
           <w:bCs/>
-          <w:sz w:val="28"/>
-          <w:szCs w:val="28"/>
-        </w:rPr>
-        <w:t>Negative Binomial Probability Distribution Variance and Standard Deviation</w:t>
+          <w:sz w:val="36"/>
+          <w:szCs w:val="36"/>
+        </w:rPr>
+        <w:t>Negative Binomial Distribution Variance and Standard Dev</w:t>
       </w:r>
-    </w:p>
-    <w:p>
-      <w:pPr>
-        <w:tabs>
-          <w:tab w:val="left" w:pos="1605"/>
-        </w:tabs>
-        <w:jc w:val="center"/>
-        <w:rPr>
+      <w:r>
+        <w:rPr>
+          <w:b/>
+          <w:bCs/>
+          <w:sz w:val="36"/>
+          <w:szCs w:val="36"/>
+        </w:rPr>
+        <w:t>.</w:t>
+      </w:r>
+    </w:p>
+    <w:p>
+      <w:pPr>
+        <w:tabs>
+          <w:tab w:val="left" w:pos="1605"/>
+        </w:tabs>
+        <w:jc w:val="center"/>
+        <w:rPr>
+          <w:rFonts w:eastAsiaTheme="minorEastAsia"/>
           <w:b/>
           <w:bCs/>
           <w:sz w:val="28"/>
@@ -1878,18 +3166,7 @@
             <w:sz w:val="28"/>
             <w:szCs w:val="28"/>
           </w:rPr>
-          <m:t>μ</m:t>
-        </m:r>
-        <m:r>
-          <m:rPr>
-            <m:sty m:val="bi"/>
-          </m:rPr>
-          <w:rPr>
-            <w:rFonts w:ascii="Cambria Math" w:hAnsi="Cambria Math"/>
-            <w:sz w:val="28"/>
-            <w:szCs w:val="28"/>
-          </w:rPr>
-          <m:t>=E</m:t>
+          <m:t>μ=E</m:t>
         </m:r>
         <m:d>
           <m:dPr>
@@ -2140,6 +3417,793 @@
           </m:den>
         </m:f>
       </m:oMath>
+    </w:p>
+    <w:p>
+      <w:pPr>
+        <w:tabs>
+          <w:tab w:val="left" w:pos="1605"/>
+        </w:tabs>
+        <w:jc w:val="center"/>
+        <w:rPr>
+          <w:rFonts w:eastAsiaTheme="minorEastAsia"/>
+          <w:b/>
+          <w:bCs/>
+          <w:sz w:val="28"/>
+          <w:szCs w:val="28"/>
+        </w:rPr>
+      </w:pPr>
+    </w:p>
+    <w:p>
+      <w:pPr>
+        <w:tabs>
+          <w:tab w:val="left" w:pos="1605"/>
+        </w:tabs>
+        <w:jc w:val="center"/>
+        <w:rPr>
+          <w:rFonts w:eastAsiaTheme="minorEastAsia"/>
+          <w:b/>
+          <w:bCs/>
+          <w:sz w:val="36"/>
+          <w:szCs w:val="36"/>
+        </w:rPr>
+      </w:pPr>
+      <w:r>
+        <w:rPr>
+          <w:rFonts w:eastAsiaTheme="minorEastAsia"/>
+          <w:b/>
+          <w:bCs/>
+          <w:sz w:val="36"/>
+          <w:szCs w:val="36"/>
+        </w:rPr>
+        <w:t>Poisson Distribution</w:t>
+      </w:r>
+    </w:p>
+    <w:p>
+      <w:pPr>
+        <w:tabs>
+          <w:tab w:val="left" w:pos="1605"/>
+        </w:tabs>
+        <w:jc w:val="center"/>
+        <w:rPr>
+          <w:rFonts w:eastAsiaTheme="minorEastAsia"/>
+          <w:b/>
+          <w:bCs/>
+          <w:sz w:val="28"/>
+          <w:szCs w:val="28"/>
+        </w:rPr>
+      </w:pPr>
+      <m:oMathPara>
+        <m:oMath>
+          <m:r>
+            <m:rPr>
+              <m:sty m:val="bi"/>
+            </m:rPr>
+            <w:rPr>
+              <w:rFonts w:ascii="Cambria Math" w:hAnsi="Cambria Math"/>
+              <w:sz w:val="28"/>
+              <w:szCs w:val="28"/>
+            </w:rPr>
+            <m:t>p</m:t>
+          </m:r>
+          <m:d>
+            <m:dPr>
+              <m:ctrlPr>
+                <w:rPr>
+                  <w:rFonts w:ascii="Cambria Math" w:hAnsi="Cambria Math"/>
+                  <w:b/>
+                  <w:bCs/>
+                  <w:i/>
+                  <w:sz w:val="28"/>
+                  <w:szCs w:val="28"/>
+                </w:rPr>
+              </m:ctrlPr>
+            </m:dPr>
+            <m:e>
+              <m:r>
+                <m:rPr>
+                  <m:sty m:val="bi"/>
+                </m:rPr>
+                <w:rPr>
+                  <w:rFonts w:ascii="Cambria Math" w:hAnsi="Cambria Math"/>
+                  <w:sz w:val="28"/>
+                  <w:szCs w:val="28"/>
+                </w:rPr>
+                <m:t>y</m:t>
+              </m:r>
+            </m:e>
+          </m:d>
+          <m:r>
+            <m:rPr>
+              <m:sty m:val="bi"/>
+            </m:rPr>
+            <w:rPr>
+              <w:rFonts w:ascii="Cambria Math" w:hAnsi="Cambria Math"/>
+              <w:sz w:val="28"/>
+              <w:szCs w:val="28"/>
+            </w:rPr>
+            <m:t>=</m:t>
+          </m:r>
+          <m:f>
+            <m:fPr>
+              <m:ctrlPr>
+                <w:rPr>
+                  <w:rFonts w:ascii="Cambria Math" w:hAnsi="Cambria Math"/>
+                  <w:b/>
+                  <w:bCs/>
+                  <w:i/>
+                  <w:sz w:val="28"/>
+                  <w:szCs w:val="28"/>
+                </w:rPr>
+              </m:ctrlPr>
+            </m:fPr>
+            <m:num>
+              <m:sSup>
+                <m:sSupPr>
+                  <m:ctrlPr>
+                    <w:rPr>
+                      <w:rFonts w:ascii="Cambria Math" w:hAnsi="Cambria Math"/>
+                      <w:b/>
+                      <w:bCs/>
+                      <w:i/>
+                      <w:sz w:val="28"/>
+                      <w:szCs w:val="28"/>
+                    </w:rPr>
+                  </m:ctrlPr>
+                </m:sSupPr>
+                <m:e>
+                  <m:r>
+                    <m:rPr>
+                      <m:sty m:val="bi"/>
+                    </m:rPr>
+                    <w:rPr>
+                      <w:rFonts w:ascii="Cambria Math" w:hAnsi="Cambria Math"/>
+                      <w:sz w:val="28"/>
+                      <w:szCs w:val="28"/>
+                    </w:rPr>
+                    <m:t>γ</m:t>
+                  </m:r>
+                </m:e>
+                <m:sup>
+                  <m:r>
+                    <m:rPr>
+                      <m:sty m:val="bi"/>
+                    </m:rPr>
+                    <w:rPr>
+                      <w:rFonts w:ascii="Cambria Math" w:hAnsi="Cambria Math"/>
+                      <w:sz w:val="28"/>
+                      <w:szCs w:val="28"/>
+                    </w:rPr>
+                    <m:t>y</m:t>
+                  </m:r>
+                </m:sup>
+              </m:sSup>
+            </m:num>
+            <m:den>
+              <m:sSup>
+                <m:sSupPr>
+                  <m:ctrlPr>
+                    <w:rPr>
+                      <w:rFonts w:ascii="Cambria Math" w:hAnsi="Cambria Math"/>
+                      <w:b/>
+                      <w:bCs/>
+                      <w:i/>
+                      <w:sz w:val="28"/>
+                      <w:szCs w:val="28"/>
+                    </w:rPr>
+                  </m:ctrlPr>
+                </m:sSupPr>
+                <m:e>
+                  <m:r>
+                    <m:rPr>
+                      <m:sty m:val="bi"/>
+                    </m:rPr>
+                    <w:rPr>
+                      <w:rFonts w:ascii="Cambria Math" w:hAnsi="Cambria Math"/>
+                      <w:sz w:val="28"/>
+                      <w:szCs w:val="28"/>
+                    </w:rPr>
+                    <m:t>y!</m:t>
+                  </m:r>
+                </m:e>
+                <m:sup>
+                  <m:r>
+                    <m:rPr>
+                      <m:sty m:val="bi"/>
+                    </m:rPr>
+                    <w:rPr>
+                      <w:rFonts w:ascii="Cambria Math" w:hAnsi="Cambria Math"/>
+                      <w:sz w:val="28"/>
+                      <w:szCs w:val="28"/>
+                    </w:rPr>
+                    <m:t>e</m:t>
+                  </m:r>
+                </m:sup>
+              </m:sSup>
+            </m:den>
+          </m:f>
+        </m:oMath>
+      </m:oMathPara>
+    </w:p>
+    <w:p>
+      <w:pPr>
+        <w:tabs>
+          <w:tab w:val="left" w:pos="1605"/>
+        </w:tabs>
+        <w:jc w:val="center"/>
+        <w:rPr>
+          <w:rFonts w:eastAsiaTheme="minorEastAsia"/>
+          <w:b/>
+          <w:bCs/>
+          <w:sz w:val="28"/>
+          <w:szCs w:val="28"/>
+        </w:rPr>
+      </w:pPr>
+      <m:oMathPara>
+        <m:oMath>
+          <m:r>
+            <m:rPr>
+              <m:sty m:val="bi"/>
+            </m:rPr>
+            <w:rPr>
+              <w:rFonts w:ascii="Cambria Math" w:eastAsiaTheme="minorEastAsia" w:hAnsi="Cambria Math"/>
+              <w:sz w:val="28"/>
+              <w:szCs w:val="28"/>
+            </w:rPr>
+            <m:t>p</m:t>
+          </m:r>
+          <m:d>
+            <m:dPr>
+              <m:ctrlPr>
+                <w:rPr>
+                  <w:rFonts w:ascii="Cambria Math" w:eastAsiaTheme="minorEastAsia" w:hAnsi="Cambria Math"/>
+                  <w:b/>
+                  <w:bCs/>
+                  <w:i/>
+                  <w:sz w:val="28"/>
+                  <w:szCs w:val="28"/>
+                </w:rPr>
+              </m:ctrlPr>
+            </m:dPr>
+            <m:e>
+              <m:r>
+                <m:rPr>
+                  <m:sty m:val="bi"/>
+                </m:rPr>
+                <w:rPr>
+                  <w:rFonts w:ascii="Cambria Math" w:eastAsiaTheme="minorEastAsia" w:hAnsi="Cambria Math"/>
+                  <w:sz w:val="28"/>
+                  <w:szCs w:val="28"/>
+                </w:rPr>
+                <m:t>y</m:t>
+              </m:r>
+            </m:e>
+          </m:d>
+          <m:r>
+            <m:rPr>
+              <m:sty m:val="bi"/>
+            </m:rPr>
+            <w:rPr>
+              <w:rFonts w:ascii="Cambria Math" w:eastAsiaTheme="minorEastAsia" w:hAnsi="Cambria Math"/>
+              <w:sz w:val="28"/>
+              <w:szCs w:val="28"/>
+            </w:rPr>
+            <m:t>=</m:t>
+          </m:r>
+          <m:f>
+            <m:fPr>
+              <m:ctrlPr>
+                <w:rPr>
+                  <w:rFonts w:ascii="Cambria Math" w:eastAsiaTheme="minorEastAsia" w:hAnsi="Cambria Math"/>
+                  <w:b/>
+                  <w:bCs/>
+                  <w:i/>
+                  <w:sz w:val="28"/>
+                  <w:szCs w:val="28"/>
+                </w:rPr>
+              </m:ctrlPr>
+            </m:fPr>
+            <m:num>
+              <m:sSup>
+                <m:sSupPr>
+                  <m:ctrlPr>
+                    <w:rPr>
+                      <w:rFonts w:ascii="Cambria Math" w:eastAsiaTheme="minorEastAsia" w:hAnsi="Cambria Math"/>
+                      <w:b/>
+                      <w:bCs/>
+                      <w:i/>
+                      <w:sz w:val="28"/>
+                      <w:szCs w:val="28"/>
+                    </w:rPr>
+                  </m:ctrlPr>
+                </m:sSupPr>
+                <m:e>
+                  <m:r>
+                    <m:rPr>
+                      <m:sty m:val="bi"/>
+                    </m:rPr>
+                    <w:rPr>
+                      <w:rFonts w:ascii="Cambria Math" w:eastAsiaTheme="minorEastAsia" w:hAnsi="Cambria Math"/>
+                      <w:sz w:val="28"/>
+                      <w:szCs w:val="28"/>
+                    </w:rPr>
+                    <m:t>(1)</m:t>
+                  </m:r>
+                </m:e>
+                <m:sup>
+                  <m:r>
+                    <m:rPr>
+                      <m:sty m:val="bi"/>
+                    </m:rPr>
+                    <w:rPr>
+                      <w:rFonts w:ascii="Cambria Math" w:eastAsiaTheme="minorEastAsia" w:hAnsi="Cambria Math"/>
+                      <w:sz w:val="28"/>
+                      <w:szCs w:val="28"/>
+                    </w:rPr>
+                    <m:t>y</m:t>
+                  </m:r>
+                </m:sup>
+              </m:sSup>
+              <m:sSup>
+                <m:sSupPr>
+                  <m:ctrlPr>
+                    <w:rPr>
+                      <w:rFonts w:ascii="Cambria Math" w:eastAsiaTheme="minorEastAsia" w:hAnsi="Cambria Math"/>
+                      <w:b/>
+                      <w:bCs/>
+                      <w:i/>
+                      <w:sz w:val="28"/>
+                      <w:szCs w:val="28"/>
+                    </w:rPr>
+                  </m:ctrlPr>
+                </m:sSupPr>
+                <m:e>
+                  <m:r>
+                    <m:rPr>
+                      <m:sty m:val="bi"/>
+                    </m:rPr>
+                    <w:rPr>
+                      <w:rFonts w:ascii="Cambria Math" w:eastAsiaTheme="minorEastAsia" w:hAnsi="Cambria Math"/>
+                      <w:sz w:val="28"/>
+                      <w:szCs w:val="28"/>
+                    </w:rPr>
+                    <m:t>e</m:t>
+                  </m:r>
+                </m:e>
+                <m:sup>
+                  <m:r>
+                    <m:rPr>
+                      <m:sty m:val="bi"/>
+                    </m:rPr>
+                    <w:rPr>
+                      <w:rFonts w:ascii="Cambria Math" w:eastAsiaTheme="minorEastAsia" w:hAnsi="Cambria Math"/>
+                      <w:sz w:val="28"/>
+                      <w:szCs w:val="28"/>
+                    </w:rPr>
+                    <m:t>-1</m:t>
+                  </m:r>
+                </m:sup>
+              </m:sSup>
+            </m:num>
+            <m:den>
+              <m:r>
+                <m:rPr>
+                  <m:sty m:val="bi"/>
+                </m:rPr>
+                <w:rPr>
+                  <w:rFonts w:ascii="Cambria Math" w:eastAsiaTheme="minorEastAsia" w:hAnsi="Cambria Math"/>
+                  <w:sz w:val="28"/>
+                  <w:szCs w:val="28"/>
+                </w:rPr>
+                <m:t>y!</m:t>
+              </m:r>
+            </m:den>
+          </m:f>
+        </m:oMath>
+      </m:oMathPara>
+    </w:p>
+    <w:p>
+      <w:pPr>
+        <w:tabs>
+          <w:tab w:val="left" w:pos="1605"/>
+        </w:tabs>
+        <w:jc w:val="center"/>
+        <w:rPr>
+          <w:rFonts w:eastAsiaTheme="minorEastAsia"/>
+          <w:b/>
+          <w:bCs/>
+          <w:sz w:val="28"/>
+          <w:szCs w:val="28"/>
+        </w:rPr>
+      </w:pPr>
+    </w:p>
+    <w:p>
+      <w:pPr>
+        <w:tabs>
+          <w:tab w:val="left" w:pos="1605"/>
+        </w:tabs>
+        <w:jc w:val="center"/>
+        <w:rPr>
+          <w:rFonts w:eastAsiaTheme="minorEastAsia"/>
+          <w:b/>
+          <w:bCs/>
+          <w:sz w:val="36"/>
+          <w:szCs w:val="36"/>
+        </w:rPr>
+      </w:pPr>
+      <w:r>
+        <w:rPr>
+          <w:rFonts w:eastAsiaTheme="minorEastAsia"/>
+          <w:b/>
+          <w:bCs/>
+          <w:sz w:val="36"/>
+          <w:szCs w:val="36"/>
+        </w:rPr>
+        <w:t>Chebyshev’s Theorem Inequality</w:t>
+      </w:r>
+    </w:p>
+    <w:p>
+      <w:pPr>
+        <w:tabs>
+          <w:tab w:val="left" w:pos="1605"/>
+        </w:tabs>
+        <w:jc w:val="center"/>
+        <w:rPr>
+          <w:rFonts w:eastAsiaTheme="minorEastAsia"/>
+          <w:b/>
+          <w:bCs/>
+          <w:sz w:val="28"/>
+          <w:szCs w:val="28"/>
+        </w:rPr>
+      </w:pPr>
+      <m:oMath>
+        <m:r>
+          <m:rPr>
+            <m:sty m:val="bi"/>
+          </m:rPr>
+          <w:rPr>
+            <w:rFonts w:ascii="Cambria Math" w:eastAsiaTheme="minorEastAsia" w:hAnsi="Cambria Math"/>
+            <w:sz w:val="28"/>
+            <w:szCs w:val="28"/>
+          </w:rPr>
+          <m:t>P</m:t>
+        </m:r>
+        <m:d>
+          <m:dPr>
+            <m:ctrlPr>
+              <w:rPr>
+                <w:rFonts w:ascii="Cambria Math" w:eastAsiaTheme="minorEastAsia" w:hAnsi="Cambria Math"/>
+                <w:b/>
+                <w:bCs/>
+                <w:i/>
+                <w:sz w:val="28"/>
+                <w:szCs w:val="28"/>
+              </w:rPr>
+            </m:ctrlPr>
+          </m:dPr>
+          <m:e>
+            <m:d>
+              <m:dPr>
+                <m:begChr m:val="|"/>
+                <m:endChr m:val="|"/>
+                <m:ctrlPr>
+                  <w:rPr>
+                    <w:rFonts w:ascii="Cambria Math" w:eastAsiaTheme="minorEastAsia" w:hAnsi="Cambria Math"/>
+                    <w:b/>
+                    <w:bCs/>
+                    <w:i/>
+                    <w:sz w:val="28"/>
+                    <w:szCs w:val="28"/>
+                  </w:rPr>
+                </m:ctrlPr>
+              </m:dPr>
+              <m:e>
+                <m:r>
+                  <m:rPr>
+                    <m:sty m:val="bi"/>
+                  </m:rPr>
+                  <w:rPr>
+                    <w:rFonts w:ascii="Cambria Math" w:eastAsiaTheme="minorEastAsia" w:hAnsi="Cambria Math"/>
+                    <w:sz w:val="28"/>
+                    <w:szCs w:val="28"/>
+                  </w:rPr>
+                  <m:t>Y-μ</m:t>
+                </m:r>
+              </m:e>
+            </m:d>
+            <m:r>
+              <m:rPr>
+                <m:sty m:val="bi"/>
+              </m:rPr>
+              <w:rPr>
+                <w:rFonts w:ascii="Cambria Math" w:eastAsiaTheme="minorEastAsia" w:hAnsi="Cambria Math"/>
+                <w:sz w:val="28"/>
+                <w:szCs w:val="28"/>
+              </w:rPr>
+              <m:t>&lt;kσ</m:t>
+            </m:r>
+          </m:e>
+        </m:d>
+        <m:r>
+          <m:rPr>
+            <m:sty m:val="bi"/>
+          </m:rPr>
+          <w:rPr>
+            <w:rFonts w:ascii="Cambria Math" w:eastAsiaTheme="minorEastAsia" w:hAnsi="Cambria Math"/>
+            <w:sz w:val="28"/>
+            <w:szCs w:val="28"/>
+          </w:rPr>
+          <m:t>≥1-</m:t>
+        </m:r>
+        <m:f>
+          <m:fPr>
+            <m:ctrlPr>
+              <w:rPr>
+                <w:rFonts w:ascii="Cambria Math" w:eastAsiaTheme="minorEastAsia" w:hAnsi="Cambria Math"/>
+                <w:b/>
+                <w:bCs/>
+                <w:i/>
+                <w:sz w:val="28"/>
+                <w:szCs w:val="28"/>
+              </w:rPr>
+            </m:ctrlPr>
+          </m:fPr>
+          <m:num>
+            <m:r>
+              <m:rPr>
+                <m:sty m:val="bi"/>
+              </m:rPr>
+              <w:rPr>
+                <w:rFonts w:ascii="Cambria Math" w:eastAsiaTheme="minorEastAsia" w:hAnsi="Cambria Math"/>
+                <w:sz w:val="28"/>
+                <w:szCs w:val="28"/>
+              </w:rPr>
+              <m:t>1</m:t>
+            </m:r>
+          </m:num>
+          <m:den>
+            <m:sSup>
+              <m:sSupPr>
+                <m:ctrlPr>
+                  <w:rPr>
+                    <w:rFonts w:ascii="Cambria Math" w:eastAsiaTheme="minorEastAsia" w:hAnsi="Cambria Math"/>
+                    <w:b/>
+                    <w:bCs/>
+                    <w:i/>
+                    <w:sz w:val="28"/>
+                    <w:szCs w:val="28"/>
+                  </w:rPr>
+                </m:ctrlPr>
+              </m:sSupPr>
+              <m:e>
+                <m:r>
+                  <m:rPr>
+                    <m:sty m:val="bi"/>
+                  </m:rPr>
+                  <w:rPr>
+                    <w:rFonts w:ascii="Cambria Math" w:eastAsiaTheme="minorEastAsia" w:hAnsi="Cambria Math"/>
+                    <w:sz w:val="28"/>
+                    <w:szCs w:val="28"/>
+                  </w:rPr>
+                  <m:t>k</m:t>
+                </m:r>
+              </m:e>
+              <m:sup>
+                <m:r>
+                  <m:rPr>
+                    <m:sty m:val="bi"/>
+                  </m:rPr>
+                  <w:rPr>
+                    <w:rFonts w:ascii="Cambria Math" w:eastAsiaTheme="minorEastAsia" w:hAnsi="Cambria Math"/>
+                    <w:sz w:val="28"/>
+                    <w:szCs w:val="28"/>
+                  </w:rPr>
+                  <m:t>2</m:t>
+                </m:r>
+              </m:sup>
+            </m:sSup>
+          </m:den>
+        </m:f>
+      </m:oMath>
+      <w:r>
+        <w:rPr>
+          <w:rFonts w:eastAsiaTheme="minorEastAsia"/>
+          <w:b/>
+          <w:bCs/>
+          <w:sz w:val="28"/>
+          <w:szCs w:val="28"/>
+        </w:rPr>
+        <w:t xml:space="preserve">   or   </w:t>
+      </w:r>
+      <m:oMath>
+        <m:r>
+          <m:rPr>
+            <m:sty m:val="bi"/>
+          </m:rPr>
+          <w:rPr>
+            <w:rFonts w:ascii="Cambria Math" w:eastAsiaTheme="minorEastAsia" w:hAnsi="Cambria Math"/>
+            <w:sz w:val="28"/>
+            <w:szCs w:val="28"/>
+          </w:rPr>
+          <m:t>P</m:t>
+        </m:r>
+        <m:d>
+          <m:dPr>
+            <m:ctrlPr>
+              <w:rPr>
+                <w:rFonts w:ascii="Cambria Math" w:eastAsiaTheme="minorEastAsia" w:hAnsi="Cambria Math"/>
+                <w:b/>
+                <w:bCs/>
+                <w:i/>
+                <w:sz w:val="28"/>
+                <w:szCs w:val="28"/>
+              </w:rPr>
+            </m:ctrlPr>
+          </m:dPr>
+          <m:e>
+            <m:d>
+              <m:dPr>
+                <m:begChr m:val="|"/>
+                <m:endChr m:val="|"/>
+                <m:ctrlPr>
+                  <w:rPr>
+                    <w:rFonts w:ascii="Cambria Math" w:eastAsiaTheme="minorEastAsia" w:hAnsi="Cambria Math"/>
+                    <w:b/>
+                    <w:bCs/>
+                    <w:i/>
+                    <w:sz w:val="28"/>
+                    <w:szCs w:val="28"/>
+                  </w:rPr>
+                </m:ctrlPr>
+              </m:dPr>
+              <m:e>
+                <m:r>
+                  <m:rPr>
+                    <m:sty m:val="bi"/>
+                  </m:rPr>
+                  <w:rPr>
+                    <w:rFonts w:ascii="Cambria Math" w:eastAsiaTheme="minorEastAsia" w:hAnsi="Cambria Math"/>
+                    <w:sz w:val="28"/>
+                    <w:szCs w:val="28"/>
+                  </w:rPr>
+                  <m:t>Y-μ</m:t>
+                </m:r>
+              </m:e>
+            </m:d>
+            <m:r>
+              <m:rPr>
+                <m:sty m:val="bi"/>
+              </m:rPr>
+              <w:rPr>
+                <w:rFonts w:ascii="Cambria Math" w:eastAsiaTheme="minorEastAsia" w:hAnsi="Cambria Math"/>
+                <w:sz w:val="28"/>
+                <w:szCs w:val="28"/>
+              </w:rPr>
+              <m:t>≥</m:t>
+            </m:r>
+            <m:r>
+              <m:rPr>
+                <m:sty m:val="bi"/>
+              </m:rPr>
+              <w:rPr>
+                <w:rFonts w:ascii="Cambria Math" w:eastAsiaTheme="minorEastAsia" w:hAnsi="Cambria Math"/>
+                <w:sz w:val="28"/>
+                <w:szCs w:val="28"/>
+              </w:rPr>
+              <m:t>kσ</m:t>
+            </m:r>
+          </m:e>
+        </m:d>
+        <m:r>
+          <m:rPr>
+            <m:sty m:val="bi"/>
+          </m:rPr>
+          <w:rPr>
+            <w:rFonts w:ascii="Cambria Math" w:eastAsiaTheme="minorEastAsia" w:hAnsi="Cambria Math"/>
+            <w:sz w:val="28"/>
+            <w:szCs w:val="28"/>
+          </w:rPr>
+          <m:t>≤</m:t>
+        </m:r>
+        <m:f>
+          <m:fPr>
+            <m:ctrlPr>
+              <w:rPr>
+                <w:rFonts w:ascii="Cambria Math" w:eastAsiaTheme="minorEastAsia" w:hAnsi="Cambria Math"/>
+                <w:b/>
+                <w:bCs/>
+                <w:i/>
+                <w:sz w:val="28"/>
+                <w:szCs w:val="28"/>
+              </w:rPr>
+            </m:ctrlPr>
+          </m:fPr>
+          <m:num>
+            <m:r>
+              <m:rPr>
+                <m:sty m:val="bi"/>
+              </m:rPr>
+              <w:rPr>
+                <w:rFonts w:ascii="Cambria Math" w:eastAsiaTheme="minorEastAsia" w:hAnsi="Cambria Math"/>
+                <w:sz w:val="28"/>
+                <w:szCs w:val="28"/>
+              </w:rPr>
+              <m:t>1</m:t>
+            </m:r>
+          </m:num>
+          <m:den>
+            <m:sSup>
+              <m:sSupPr>
+                <m:ctrlPr>
+                  <w:rPr>
+                    <w:rFonts w:ascii="Cambria Math" w:eastAsiaTheme="minorEastAsia" w:hAnsi="Cambria Math"/>
+                    <w:b/>
+                    <w:bCs/>
+                    <w:i/>
+                    <w:sz w:val="28"/>
+                    <w:szCs w:val="28"/>
+                  </w:rPr>
+                </m:ctrlPr>
+              </m:sSupPr>
+              <m:e>
+                <m:r>
+                  <m:rPr>
+                    <m:sty m:val="bi"/>
+                  </m:rPr>
+                  <w:rPr>
+                    <w:rFonts w:ascii="Cambria Math" w:eastAsiaTheme="minorEastAsia" w:hAnsi="Cambria Math"/>
+                    <w:sz w:val="28"/>
+                    <w:szCs w:val="28"/>
+                  </w:rPr>
+                  <m:t>k</m:t>
+                </m:r>
+              </m:e>
+              <m:sup>
+                <m:r>
+                  <m:rPr>
+                    <m:sty m:val="bi"/>
+                  </m:rPr>
+                  <w:rPr>
+                    <w:rFonts w:ascii="Cambria Math" w:eastAsiaTheme="minorEastAsia" w:hAnsi="Cambria Math"/>
+                    <w:sz w:val="28"/>
+                    <w:szCs w:val="28"/>
+                  </w:rPr>
+                  <m:t>2</m:t>
+                </m:r>
+              </m:sup>
+            </m:sSup>
+          </m:den>
+        </m:f>
+      </m:oMath>
+    </w:p>
+    <w:p>
+      <w:pPr>
+        <w:tabs>
+          <w:tab w:val="left" w:pos="1605"/>
+        </w:tabs>
+        <w:jc w:val="center"/>
+        <w:rPr>
+          <w:rFonts w:eastAsiaTheme="minorEastAsia"/>
+          <w:b/>
+          <w:bCs/>
+          <w:sz w:val="28"/>
+          <w:szCs w:val="28"/>
+        </w:rPr>
+      </w:pPr>
+    </w:p>
+    <w:p>
+      <w:pPr>
+        <w:tabs>
+          <w:tab w:val="left" w:pos="1605"/>
+        </w:tabs>
+        <w:jc w:val="center"/>
+        <w:rPr>
+          <w:rFonts w:eastAsiaTheme="minorEastAsia"/>
+          <w:b/>
+          <w:bCs/>
+          <w:sz w:val="28"/>
+          <w:szCs w:val="28"/>
+        </w:rPr>
+      </w:pPr>
     </w:p>
     <w:sectPr>
       <w:pgSz w:w="12240" w:h="15840"/>
